--- a/496-499.docx
+++ b/496-499.docx
@@ -12,8 +12,6 @@
         <w:ind w:left="480"/>
       </w:pPr>
       <w:bookmarkStart w:id="0" w:name="bookmark0"/>
-      <w:bookmarkStart w:id="1" w:name="_GoBack"/>
-      <w:bookmarkEnd w:id="1"/>
       <w:r>
         <w:t>Analyzing the Yii error stack trace</w:t>
       </w:r>
@@ -42,14 +40,18 @@
         <w:keepNext/>
         <w:keepLines/>
         <w:shd w:val="clear" w:color="auto" w:fill="auto"/>
-        <w:spacing w:before="0" w:after="63" w:line="300" w:lineRule="exact"/>
-        <w:ind w:left="480"/>
-      </w:pPr>
-      <w:bookmarkStart w:id="2" w:name="bookmark1"/>
-      <w:r>
-        <w:t>Getting ready</w:t>
-      </w:r>
-      <w:bookmarkEnd w:id="2"/>
+        <w:spacing w:before="0" w:after="179" w:line="300" w:lineRule="exact"/>
+        <w:ind w:left="520"/>
+        <w:rPr>
+          <w:lang w:val="ru-RU"/>
+        </w:rPr>
+      </w:pPr>
+      <w:r>
+        <w:rPr>
+          <w:lang w:val="ru-RU"/>
+        </w:rPr>
+        <w:t xml:space="preserve">Подготовка </w:t>
+      </w:r>
     </w:p>
     <w:p>
       <w:pPr>
@@ -62,13 +64,21 @@
         </w:numPr>
         <w:shd w:val="clear" w:color="auto" w:fill="auto"/>
         <w:tabs>
-          <w:tab w:val="left" w:pos="1150"/>
+          <w:tab w:val="left" w:pos="1210"/>
         </w:tabs>
         <w:spacing w:before="0" w:after="0"/>
-        <w:ind w:left="1100"/>
-      </w:pPr>
-      <w:r>
-        <w:t xml:space="preserve">Create a new </w:t>
+        <w:ind w:left="1140" w:hanging="260"/>
+        <w:rPr>
+          <w:lang w:val="ru-RU"/>
+        </w:rPr>
+      </w:pPr>
+      <w:r>
+        <w:rPr>
+          <w:sz w:val="20"/>
+          <w:szCs w:val="20"/>
+          <w:lang w:val="ru-RU"/>
+        </w:rPr>
+        <w:t xml:space="preserve">Создайте новое </w:t>
       </w:r>
       <w:r>
         <w:rPr>
@@ -79,42 +89,418 @@
       <w:r>
         <w:rPr>
           <w:rStyle w:val="375pt"/>
+          <w:lang w:val="ru-RU"/>
         </w:rPr>
         <w:t>2</w:t>
+      </w:r>
+      <w:r>
+        <w:rPr>
+          <w:rStyle w:val="3LucidaConsole75pt"/>
+          <w:lang w:val="ru-RU"/>
+        </w:rPr>
+        <w:t>-</w:t>
       </w:r>
       <w:r>
         <w:rPr>
           <w:rStyle w:val="3LucidaConsole75pt"/>
         </w:rPr>
-        <w:t xml:space="preserve"> -app-basic </w:t>
-      </w:r>
-      <w:r>
-        <w:t>application by using the Composer package manager, as described</w:t>
-      </w:r>
-      <w:r>
+        <w:t>app</w:t>
+      </w:r>
+      <w:r>
+        <w:rPr>
+          <w:rStyle w:val="3LucidaConsole75pt"/>
+          <w:lang w:val="ru-RU"/>
+        </w:rPr>
+        <w:t>-</w:t>
+      </w:r>
+      <w:r>
+        <w:rPr>
+          <w:rStyle w:val="3LucidaConsole75pt"/>
+        </w:rPr>
+        <w:t>basic</w:t>
+      </w:r>
+      <w:r>
+        <w:rPr>
+          <w:rStyle w:val="3LucidaConsole75pt"/>
+          <w:lang w:val="ru-RU"/>
+        </w:rPr>
+        <w:t xml:space="preserve"> </w:t>
+      </w:r>
+      <w:r>
+        <w:rPr>
+          <w:sz w:val="20"/>
+          <w:szCs w:val="20"/>
+          <w:lang w:val="ru-RU"/>
+        </w:rPr>
+        <w:t xml:space="preserve">приложение с помощью диспетчера пакетов </w:t>
+      </w:r>
+      <w:r>
+        <w:rPr>
+          <w:sz w:val="20"/>
+          <w:szCs w:val="20"/>
+        </w:rPr>
+        <w:t>Composer</w:t>
+      </w:r>
+      <w:r>
+        <w:rPr>
+          <w:sz w:val="20"/>
+          <w:szCs w:val="20"/>
+          <w:lang w:val="ru-RU"/>
+        </w:rPr>
+        <w:t>, как описано в официальном руководстве по адресу</w:t>
+      </w:r>
+      <w:r>
+        <w:rPr>
+          <w:sz w:val="20"/>
+          <w:szCs w:val="20"/>
+          <w:lang w:val="ru-RU"/>
+        </w:rPr>
         <w:br/>
-        <w:t xml:space="preserve">in the official guide at </w:t>
       </w:r>
       <w:hyperlink r:id="rId8" w:history="1">
         <w:r>
           <w:rPr>
             <w:rStyle w:val="a3"/>
-          </w:rPr>
-          <w:t>http://www. yiiframework. c om/doc-2.0/guide -s</w:t>
-        </w:r>
-        <w:r>
-          <w:rPr>
-            <w:rStyle w:val="a3"/>
-          </w:rPr>
-          <w:t>tart-installation .html</w:t>
+            <w:sz w:val="20"/>
+            <w:szCs w:val="20"/>
+          </w:rPr>
+          <w:t>http</w:t>
+        </w:r>
+        <w:r>
+          <w:rPr>
+            <w:rStyle w:val="a3"/>
+            <w:sz w:val="20"/>
+            <w:szCs w:val="20"/>
+            <w:lang w:val="ru-RU"/>
+          </w:rPr>
+          <w:t>://</w:t>
+        </w:r>
+        <w:r>
+          <w:rPr>
+            <w:rStyle w:val="a3"/>
+            <w:sz w:val="20"/>
+            <w:szCs w:val="20"/>
+          </w:rPr>
+          <w:t>www</w:t>
+        </w:r>
+        <w:r>
+          <w:rPr>
+            <w:rStyle w:val="a3"/>
+            <w:sz w:val="20"/>
+            <w:szCs w:val="20"/>
+            <w:lang w:val="ru-RU"/>
+          </w:rPr>
+          <w:t>.</w:t>
+        </w:r>
+        <w:r>
+          <w:rPr>
+            <w:rStyle w:val="a3"/>
+            <w:sz w:val="20"/>
+            <w:szCs w:val="20"/>
+          </w:rPr>
+          <w:t>yiiframework</w:t>
+        </w:r>
+        <w:r>
+          <w:rPr>
+            <w:rStyle w:val="a3"/>
+            <w:sz w:val="20"/>
+            <w:szCs w:val="20"/>
+            <w:lang w:val="ru-RU"/>
+          </w:rPr>
+          <w:t>.</w:t>
+        </w:r>
+        <w:r>
+          <w:rPr>
+            <w:rStyle w:val="a3"/>
+            <w:sz w:val="20"/>
+            <w:szCs w:val="20"/>
+          </w:rPr>
+          <w:t>com</w:t>
+        </w:r>
+        <w:r>
+          <w:rPr>
+            <w:rStyle w:val="a3"/>
+            <w:sz w:val="20"/>
+            <w:szCs w:val="20"/>
+            <w:lang w:val="ru-RU"/>
+          </w:rPr>
+          <w:t>/</w:t>
+        </w:r>
+        <w:r>
+          <w:rPr>
+            <w:rStyle w:val="a3"/>
+            <w:sz w:val="20"/>
+            <w:szCs w:val="20"/>
+          </w:rPr>
+          <w:t>doc</w:t>
+        </w:r>
+        <w:r>
+          <w:rPr>
+            <w:rStyle w:val="a3"/>
+            <w:sz w:val="20"/>
+            <w:szCs w:val="20"/>
+            <w:lang w:val="ru-RU"/>
+          </w:rPr>
+          <w:t>-2.0/</w:t>
+        </w:r>
+        <w:r>
+          <w:rPr>
+            <w:rStyle w:val="a3"/>
+            <w:sz w:val="20"/>
+            <w:szCs w:val="20"/>
+          </w:rPr>
+          <w:t>guide</w:t>
+        </w:r>
+        <w:r>
+          <w:rPr>
+            <w:rStyle w:val="a3"/>
+            <w:sz w:val="20"/>
+            <w:szCs w:val="20"/>
+            <w:lang w:val="ru-RU"/>
+          </w:rPr>
+          <w:t>-</w:t>
+        </w:r>
+        <w:r>
+          <w:rPr>
+            <w:rStyle w:val="a3"/>
+            <w:sz w:val="20"/>
+            <w:szCs w:val="20"/>
+          </w:rPr>
+          <w:t>start</w:t>
+        </w:r>
+        <w:r>
+          <w:rPr>
+            <w:rStyle w:val="a3"/>
+            <w:sz w:val="20"/>
+            <w:szCs w:val="20"/>
+            <w:lang w:val="ru-RU"/>
+          </w:rPr>
+          <w:t>-</w:t>
+        </w:r>
+        <w:r>
+          <w:rPr>
+            <w:rStyle w:val="a3"/>
+            <w:sz w:val="20"/>
+            <w:szCs w:val="20"/>
+          </w:rPr>
+          <w:t>installation</w:t>
+        </w:r>
+        <w:r>
+          <w:rPr>
+            <w:rStyle w:val="a3"/>
+            <w:sz w:val="20"/>
+            <w:szCs w:val="20"/>
+            <w:lang w:val="ru-RU"/>
+          </w:rPr>
+          <w:t>.</w:t>
+        </w:r>
+        <w:r>
+          <w:rPr>
+            <w:rStyle w:val="a3"/>
+            <w:sz w:val="20"/>
+            <w:szCs w:val="20"/>
+          </w:rPr>
+          <w:t>html</w:t>
         </w:r>
       </w:hyperlink>
       <w:r>
         <w:rPr>
-          <w:rStyle w:val="32"/>
+          <w:sz w:val="20"/>
+          <w:szCs w:val="20"/>
+          <w:lang w:val="ru-RU"/>
         </w:rPr>
-        <w:t>.</w:t>
-      </w:r>
+        <w:t xml:space="preserve">. </w:t>
+      </w:r>
+      <w:r>
+        <w:rPr>
+          <w:sz w:val="20"/>
+          <w:szCs w:val="20"/>
+          <w:lang w:val="ru-RU"/>
+        </w:rPr>
+        <w:br/>
+        <w:t xml:space="preserve">По русски </w:t>
+      </w:r>
+      <w:hyperlink r:id="rId9" w:history="1">
+        <w:r>
+          <w:rPr>
+            <w:rStyle w:val="a3"/>
+            <w:sz w:val="20"/>
+            <w:szCs w:val="20"/>
+          </w:rPr>
+          <w:t>http</w:t>
+        </w:r>
+        <w:r>
+          <w:rPr>
+            <w:rStyle w:val="a3"/>
+            <w:sz w:val="20"/>
+            <w:szCs w:val="20"/>
+            <w:lang w:val="ru-RU"/>
+          </w:rPr>
+          <w:t>://</w:t>
+        </w:r>
+        <w:r>
+          <w:rPr>
+            <w:rStyle w:val="a3"/>
+            <w:sz w:val="20"/>
+            <w:szCs w:val="20"/>
+          </w:rPr>
+          <w:t>yiiframework</w:t>
+        </w:r>
+        <w:r>
+          <w:rPr>
+            <w:rStyle w:val="a3"/>
+            <w:sz w:val="20"/>
+            <w:szCs w:val="20"/>
+            <w:lang w:val="ru-RU"/>
+          </w:rPr>
+          <w:t>.</w:t>
+        </w:r>
+        <w:r>
+          <w:rPr>
+            <w:rStyle w:val="a3"/>
+            <w:sz w:val="20"/>
+            <w:szCs w:val="20"/>
+          </w:rPr>
+          <w:t>domain</w:t>
+        </w:r>
+        <w:r>
+          <w:rPr>
+            <w:rStyle w:val="a3"/>
+            <w:sz w:val="20"/>
+            <w:szCs w:val="20"/>
+            <w:lang w:val="ru-RU"/>
+          </w:rPr>
+          <w:t>-</w:t>
+        </w:r>
+        <w:r>
+          <w:rPr>
+            <w:rStyle w:val="a3"/>
+            <w:sz w:val="20"/>
+            <w:szCs w:val="20"/>
+          </w:rPr>
+          <w:t>na</w:t>
+        </w:r>
+        <w:r>
+          <w:rPr>
+            <w:rStyle w:val="a3"/>
+            <w:sz w:val="20"/>
+            <w:szCs w:val="20"/>
+            <w:lang w:val="ru-RU"/>
+          </w:rPr>
+          <w:t>.</w:t>
+        </w:r>
+        <w:r>
+          <w:rPr>
+            <w:rStyle w:val="a3"/>
+            <w:sz w:val="20"/>
+            <w:szCs w:val="20"/>
+          </w:rPr>
+          <w:t>me</w:t>
+        </w:r>
+        <w:r>
+          <w:rPr>
+            <w:rStyle w:val="a3"/>
+            <w:sz w:val="20"/>
+            <w:szCs w:val="20"/>
+            <w:lang w:val="ru-RU"/>
+          </w:rPr>
+          <w:t>/</w:t>
+        </w:r>
+        <w:r>
+          <w:rPr>
+            <w:rStyle w:val="a3"/>
+            <w:sz w:val="20"/>
+            <w:szCs w:val="20"/>
+          </w:rPr>
+          <w:t>doc</w:t>
+        </w:r>
+        <w:r>
+          <w:rPr>
+            <w:rStyle w:val="a3"/>
+            <w:sz w:val="20"/>
+            <w:szCs w:val="20"/>
+            <w:lang w:val="ru-RU"/>
+          </w:rPr>
+          <w:t>/</w:t>
+        </w:r>
+        <w:r>
+          <w:rPr>
+            <w:rStyle w:val="a3"/>
+            <w:sz w:val="20"/>
+            <w:szCs w:val="20"/>
+          </w:rPr>
+          <w:t>guide</w:t>
+        </w:r>
+        <w:r>
+          <w:rPr>
+            <w:rStyle w:val="a3"/>
+            <w:sz w:val="20"/>
+            <w:szCs w:val="20"/>
+            <w:lang w:val="ru-RU"/>
+          </w:rPr>
+          <w:t>/2.0/</w:t>
+        </w:r>
+        <w:r>
+          <w:rPr>
+            <w:rStyle w:val="a3"/>
+            <w:sz w:val="20"/>
+            <w:szCs w:val="20"/>
+          </w:rPr>
+          <w:t>ru</w:t>
+        </w:r>
+        <w:r>
+          <w:rPr>
+            <w:rStyle w:val="a3"/>
+            <w:sz w:val="20"/>
+            <w:szCs w:val="20"/>
+            <w:lang w:val="ru-RU"/>
+          </w:rPr>
+          <w:t>/</w:t>
+        </w:r>
+        <w:r>
+          <w:rPr>
+            <w:rStyle w:val="a3"/>
+            <w:sz w:val="20"/>
+            <w:szCs w:val="20"/>
+          </w:rPr>
+          <w:t>start</w:t>
+        </w:r>
+        <w:r>
+          <w:rPr>
+            <w:rStyle w:val="a3"/>
+            <w:sz w:val="20"/>
+            <w:szCs w:val="20"/>
+            <w:lang w:val="ru-RU"/>
+          </w:rPr>
+          <w:t>-</w:t>
+        </w:r>
+        <w:r>
+          <w:rPr>
+            <w:rStyle w:val="a3"/>
+            <w:sz w:val="20"/>
+            <w:szCs w:val="20"/>
+          </w:rPr>
+          <w:t>installation</w:t>
+        </w:r>
+      </w:hyperlink>
+    </w:p>
+    <w:p>
+      <w:pPr>
+        <w:pStyle w:val="30"/>
+        <w:keepNext/>
+        <w:keepLines/>
+        <w:shd w:val="clear" w:color="auto" w:fill="auto"/>
+        <w:tabs>
+          <w:tab w:val="left" w:pos="1150"/>
+        </w:tabs>
+        <w:spacing w:before="0" w:after="0"/>
+        <w:ind w:left="1100" w:firstLine="0"/>
+        <w:rPr>
+          <w:lang w:val="ru-RU"/>
+        </w:rPr>
+      </w:pPr>
+      <w:bookmarkStart w:id="1" w:name="_GoBack"/>
+      <w:bookmarkEnd w:id="1"/>
     </w:p>
     <w:p>
       <w:pPr>
@@ -223,10 +609,7 @@
         <w:ind w:left="2380" w:firstLine="0"/>
       </w:pPr>
       <w:r>
-        <w:t>'id' =&gt; $this-&gt;</w:t>
-      </w:r>
-      <w:r>
-        <w:t>primaryKey(),</w:t>
+        <w:t>'id' =&gt; $this-&gt;primaryKey(),</w:t>
       </w:r>
     </w:p>
     <w:p>
@@ -383,11 +766,11 @@
         <w:spacing w:before="0" w:after="230" w:line="300" w:lineRule="exact"/>
         <w:ind w:left="480"/>
       </w:pPr>
-      <w:bookmarkStart w:id="3" w:name="bookmark2"/>
+      <w:bookmarkStart w:id="2" w:name="bookmark2"/>
       <w:r>
         <w:t>How to do it...</w:t>
       </w:r>
-      <w:bookmarkEnd w:id="3"/>
+      <w:bookmarkEnd w:id="2"/>
     </w:p>
     <w:p>
       <w:pPr>
@@ -399,10 +782,7 @@
         <w:ind w:left="480" w:firstLine="0"/>
       </w:pPr>
       <w:r>
-        <w:t xml:space="preserve">Carry </w:t>
-      </w:r>
-      <w:r>
-        <w:t>out the following steps:</w:t>
+        <w:t>Carry out the following steps:</w:t>
       </w:r>
     </w:p>
     <w:p>
@@ -476,10 +856,7 @@
         <w:ind w:left="1100" w:right="2820" w:firstLine="0"/>
       </w:pPr>
       <w:r>
-        <w:t xml:space="preserve">class ErrorController extends </w:t>
-      </w:r>
-      <w:r>
-        <w:t>Controller</w:t>
+        <w:t>class ErrorController extends Controller</w:t>
       </w:r>
       <w:r>
         <w:br/>
@@ -679,10 +1056,7 @@
                               <w:spacing w:line="210" w:lineRule="exact"/>
                             </w:pPr>
                             <w:r>
-                              <w:t xml:space="preserve">2. After running the preceding </w:t>
-                            </w:r>
-                            <w:r>
-                              <w:t>action, we should get the following error:</w:t>
+                              <w:t>2. After running the preceding action, we should get the following error:</w:t>
                             </w:r>
                           </w:p>
                           <w:p>
@@ -716,7 +1090,7 @@
                                           </pic:cNvPicPr>
                                         </pic:nvPicPr>
                                         <pic:blipFill>
-                                          <a:blip r:embed="rId9">
+                                          <a:blip r:embed="rId10">
                                             <a:extLst>
                                               <a:ext uri="{28A0092B-C50C-407E-A947-70E740481C1C}">
                                                 <a14:useLocalDpi xmlns:a14="http://schemas.microsoft.com/office/drawing/2010/main" val="0"/>
@@ -807,10 +1181,7 @@
                         <w:spacing w:line="210" w:lineRule="exact"/>
                       </w:pPr>
                       <w:r>
-                        <w:t xml:space="preserve">2. After running the preceding </w:t>
-                      </w:r>
-                      <w:r>
-                        <w:t>action, we should get the following error:</w:t>
+                        <w:t>2. After running the preceding action, we should get the following error:</w:t>
                       </w:r>
                     </w:p>
                     <w:p>
@@ -844,7 +1215,7 @@
                                     </pic:cNvPicPr>
                                   </pic:nvPicPr>
                                   <pic:blipFill>
-                                    <a:blip r:embed="rId9">
+                                    <a:blip r:embed="rId10">
                                       <a:extLst>
                                         <a:ext uri="{28A0092B-C50C-407E-A947-70E740481C1C}">
                                           <a14:useLocalDpi xmlns:a14="http://schemas.microsoft.com/office/drawing/2010/main" val="0"/>
@@ -992,10 +1363,7 @@
       </w:pPr>
       <w:r>
         <w:lastRenderedPageBreak/>
-        <w:t xml:space="preserve">3. Moreover, the stack trace shows the </w:t>
-      </w:r>
-      <w:r>
-        <w:t>following error:</w:t>
+        <w:t>3. Moreover, the stack trace shows the following error:</w:t>
       </w:r>
     </w:p>
     <w:p>
@@ -1031,7 +1399,7 @@
                     </pic:cNvPicPr>
                   </pic:nvPicPr>
                   <pic:blipFill>
-                    <a:blip r:embed="rId10" cstate="print">
+                    <a:blip r:embed="rId11" cstate="print">
                       <a:extLst>
                         <a:ext uri="{28A0092B-C50C-407E-A947-70E740481C1C}">
                           <a14:useLocalDpi xmlns:a14="http://schemas.microsoft.com/office/drawing/2010/main" val="0"/>
@@ -1080,11 +1448,11 @@
         <w:spacing w:before="886" w:after="183" w:line="300" w:lineRule="exact"/>
         <w:ind w:left="300"/>
       </w:pPr>
-      <w:bookmarkStart w:id="4" w:name="bookmark3"/>
+      <w:bookmarkStart w:id="3" w:name="bookmark3"/>
       <w:r>
         <w:t>How it works...</w:t>
       </w:r>
-      <w:bookmarkEnd w:id="4"/>
+      <w:bookmarkEnd w:id="3"/>
     </w:p>
     <w:p>
       <w:pPr>
@@ -1099,10 +1467,7 @@
       </w:r>
       <w:r>
         <w:br/>
-        <w:t>somewhere in the code. In our case,</w:t>
-      </w:r>
-      <w:r>
-        <w:t xml:space="preserve"> it is very simple to find it just by searching all the project files, but in a</w:t>
+        <w:t>somewhere in the code. In our case, it is very simple to find it just by searching all the project files, but in a</w:t>
       </w:r>
       <w:r>
         <w:br/>
@@ -1110,10 +1475,7 @@
       </w:r>
       <w:r>
         <w:br/>
-        <w:t>leaving the screen where the stack trace is displayed. We just need to</w:t>
-      </w:r>
-      <w:r>
-        <w:t xml:space="preserve"> read it carefully.</w:t>
+        <w:t>leaving the screen where the stack trace is displayed. We just need to read it carefully.</w:t>
       </w:r>
     </w:p>
     <w:p>
@@ -1136,10 +1498,7 @@
       </w:r>
       <w:r>
         <w:br/>
-        <w:t>tested well, so the proba</w:t>
-      </w:r>
-      <w:r>
-        <w:t>bility of error is less. That is why Yii displays the application trace entries</w:t>
+        <w:t>tested well, so the probability of error is less. That is why Yii displays the application trace entries</w:t>
       </w:r>
       <w:r>
         <w:br/>
@@ -1159,8 +1518,6 @@
       </w:r>
       <w:r>
         <w:br/>
-      </w:r>
-      <w:r>
         <w:t xml:space="preserve">that it is used in </w:t>
       </w:r>
       <w:r>
@@ -1182,11 +1539,11 @@
         <w:spacing w:before="0" w:after="63" w:line="300" w:lineRule="exact"/>
         <w:ind w:left="480"/>
       </w:pPr>
-      <w:bookmarkStart w:id="5" w:name="bookmark4"/>
+      <w:bookmarkStart w:id="4" w:name="bookmark4"/>
       <w:r>
         <w:t>See also</w:t>
       </w:r>
-      <w:bookmarkEnd w:id="5"/>
+      <w:bookmarkEnd w:id="4"/>
     </w:p>
     <w:p>
       <w:pPr>
@@ -1203,18 +1560,12 @@
         <w:ind w:left="1080" w:hanging="240"/>
         <w:jc w:val="left"/>
       </w:pPr>
-      <w:hyperlink r:id="rId11" w:history="1">
-        <w:r>
-          <w:rPr>
-            <w:rStyle w:val="a3"/>
-          </w:rPr>
-          <w:t xml:space="preserve">In order to learn more about error handling, refer to </w:t>
-        </w:r>
-        <w:r>
-          <w:rPr>
-            <w:rStyle w:val="a3"/>
-          </w:rPr>
-          <w:t>http://www.yiiframework.com/doc-2.0/guide-</w:t>
+      <w:hyperlink r:id="rId12" w:history="1">
+        <w:r>
+          <w:rPr>
+            <w:rStyle w:val="a3"/>
+          </w:rPr>
+          <w:t>In order to learn more about error handling, refer to http://www.yiiframework.com/doc-2.0/guide-</w:t>
         </w:r>
       </w:hyperlink>
       <w:r>
@@ -1222,11 +1573,6 @@
           <w:rStyle w:val="24"/>
         </w:rPr>
         <w:br/>
-      </w:r>
-      <w:r>
-        <w:rPr>
-          <w:rStyle w:val="24"/>
-        </w:rPr>
         <w:t>rnntime-handling-errors.html</w:t>
       </w:r>
     </w:p>
@@ -1371,6 +1717,74 @@
     </w:lvl>
   </w:abstractNum>
   <w:abstractNum w:abstractNumId="1">
+    <w:nsid w:val="686A695D"/>
+    <w:multiLevelType w:val="multilevel"/>
+    <w:tmpl w:val="A990AA58"/>
+    <w:lvl w:ilvl="0">
+      <w:start w:val="1"/>
+      <w:numFmt w:val="decimal"/>
+      <w:lvlText w:val="%1."/>
+      <w:lvlJc w:val="left"/>
+      <w:rPr>
+        <w:rFonts w:ascii="Times New Roman" w:eastAsia="Times New Roman" w:hAnsi="Times New Roman" w:cs="Times New Roman"/>
+        <w:b w:val="0"/>
+        <w:bCs w:val="0"/>
+        <w:i w:val="0"/>
+        <w:iCs w:val="0"/>
+        <w:smallCaps w:val="0"/>
+        <w:strike w:val="0"/>
+        <w:color w:val="000000"/>
+        <w:spacing w:val="0"/>
+        <w:w w:val="100"/>
+        <w:position w:val="0"/>
+        <w:sz w:val="21"/>
+        <w:szCs w:val="21"/>
+        <w:u w:val="none"/>
+        <w:lang w:val="en-US" w:eastAsia="en-US" w:bidi="en-US"/>
+      </w:rPr>
+    </w:lvl>
+    <w:lvl w:ilvl="1">
+      <w:numFmt w:val="decimal"/>
+      <w:lvlText w:val=""/>
+      <w:lvlJc w:val="left"/>
+    </w:lvl>
+    <w:lvl w:ilvl="2">
+      <w:numFmt w:val="decimal"/>
+      <w:lvlText w:val=""/>
+      <w:lvlJc w:val="left"/>
+    </w:lvl>
+    <w:lvl w:ilvl="3">
+      <w:numFmt w:val="decimal"/>
+      <w:lvlText w:val=""/>
+      <w:lvlJc w:val="left"/>
+    </w:lvl>
+    <w:lvl w:ilvl="4">
+      <w:numFmt w:val="decimal"/>
+      <w:lvlText w:val=""/>
+      <w:lvlJc w:val="left"/>
+    </w:lvl>
+    <w:lvl w:ilvl="5">
+      <w:numFmt w:val="decimal"/>
+      <w:lvlText w:val=""/>
+      <w:lvlJc w:val="left"/>
+    </w:lvl>
+    <w:lvl w:ilvl="6">
+      <w:numFmt w:val="decimal"/>
+      <w:lvlText w:val=""/>
+      <w:lvlJc w:val="left"/>
+    </w:lvl>
+    <w:lvl w:ilvl="7">
+      <w:numFmt w:val="decimal"/>
+      <w:lvlText w:val=""/>
+      <w:lvlJc w:val="left"/>
+    </w:lvl>
+    <w:lvl w:ilvl="8">
+      <w:numFmt w:val="decimal"/>
+      <w:lvlText w:val=""/>
+      <w:lvlJc w:val="left"/>
+    </w:lvl>
+  </w:abstractNum>
+  <w:abstractNum w:abstractNumId="2">
     <w:nsid w:val="7A0201BF"/>
     <w:multiLevelType w:val="multilevel"/>
     <w:tmpl w:val="753E64C6"/>
@@ -1439,10 +1853,13 @@
     </w:lvl>
   </w:abstractNum>
   <w:num w:numId="1">
-    <w:abstractNumId w:val="1"/>
+    <w:abstractNumId w:val="2"/>
   </w:num>
   <w:num w:numId="2">
     <w:abstractNumId w:val="0"/>
+  </w:num>
+  <w:num w:numId="3">
+    <w:abstractNumId w:val="1"/>
   </w:num>
 </w:numbering>
 </file>
@@ -1488,6 +1905,7 @@
     <w:lsdException w:name="Title" w:semiHidden="0" w:uiPriority="10" w:unhideWhenUsed="0" w:qFormat="1"/>
     <w:lsdException w:name="Default Paragraph Font" w:uiPriority="1"/>
     <w:lsdException w:name="Subtitle" w:semiHidden="0" w:uiPriority="11" w:unhideWhenUsed="0" w:qFormat="1"/>
+    <w:lsdException w:name="Hyperlink" w:uiPriority="0"/>
     <w:lsdException w:name="Strong" w:semiHidden="0" w:uiPriority="22" w:unhideWhenUsed="0" w:qFormat="1"/>
     <w:lsdException w:name="Emphasis" w:semiHidden="0" w:uiPriority="20" w:unhideWhenUsed="0" w:qFormat="1"/>
     <w:lsdException w:name="Table Grid" w:semiHidden="0" w:uiPriority="59" w:unhideWhenUsed="0"/>
@@ -2106,6 +2524,7 @@
     <w:lsdException w:name="Title" w:semiHidden="0" w:uiPriority="10" w:unhideWhenUsed="0" w:qFormat="1"/>
     <w:lsdException w:name="Default Paragraph Font" w:uiPriority="1"/>
     <w:lsdException w:name="Subtitle" w:semiHidden="0" w:uiPriority="11" w:unhideWhenUsed="0" w:qFormat="1"/>
+    <w:lsdException w:name="Hyperlink" w:uiPriority="0"/>
     <w:lsdException w:name="Strong" w:semiHidden="0" w:uiPriority="22" w:unhideWhenUsed="0" w:qFormat="1"/>
     <w:lsdException w:name="Emphasis" w:semiHidden="0" w:uiPriority="20" w:unhideWhenUsed="0" w:qFormat="1"/>
     <w:lsdException w:name="Table Grid" w:semiHidden="0" w:uiPriority="59" w:unhideWhenUsed="0"/>
